--- a/PRD-2017-G24/STW/非受控文件/小组例会/会议纪要/会议纪要20171101.docx
+++ b/PRD-2017-G24/STW/非受控文件/小组例会/会议纪要/会议纪要20171101.docx
@@ -279,6 +279,7 @@
                       </w:rPr>
                       <w:t>组长：</w:t>
                     </w:r>
+                    <w:proofErr w:type="gramStart"/>
                     <w:r>
                       <w:rPr>
                         <w:rFonts w:hint="eastAsia"/>
@@ -288,6 +289,7 @@
                       </w:rPr>
                       <w:t>童威男</w:t>
                     </w:r>
+                    <w:proofErr w:type="gramEnd"/>
                     <w:r>
                       <w:rPr>
                         <w:rFonts w:hint="eastAsia"/>
@@ -306,6 +308,7 @@
                       </w:rPr>
                       <w:t>组员：</w:t>
                     </w:r>
+                    <w:proofErr w:type="gramStart"/>
                     <w:r>
                       <w:rPr>
                         <w:rFonts w:hint="eastAsia"/>
@@ -313,7 +316,17 @@
                         <w:sz w:val="28"/>
                         <w:szCs w:val="28"/>
                       </w:rPr>
-                      <w:t>黄栋材、冯涛、徐鹏、陈泓见</w:t>
+                      <w:t>黄栋材</w:t>
+                    </w:r>
+                    <w:proofErr w:type="gramEnd"/>
+                    <w:r>
+                      <w:rPr>
+                        <w:rFonts w:hint="eastAsia"/>
+                        <w:color w:val="4F81BD" w:themeColor="accent1"/>
+                        <w:sz w:val="28"/>
+                        <w:szCs w:val="28"/>
+                      </w:rPr>
+                      <w:t>、冯涛、徐鹏、陈泓见</w:t>
                     </w:r>
                   </w:p>
                 </w:sdtContent>
@@ -332,7 +345,7 @@
                     <w:docPart w:val="CA65D946F2654650BB4ED1F17727204E"/>
                   </w:placeholder>
                   <w:dataBinding w:prefixMappings="xmlns:ns0='http://schemas.microsoft.com/office/2006/coverPageProps'" w:xpath="/ns0:CoverPageProperties[1]/ns0:PublishDate[1]" w:storeItemID="{55AF091B-3C7A-41E3-B477-F2FDAA23CFDA}"/>
-                  <w:date w:fullDate="2017-10-18T00:00:00Z">
+                  <w:date w:fullDate="2017-11-01T00:00:00Z">
                     <w:dateFormat w:val="yyyy-M-d"/>
                     <w:lid w:val="zh-CN"/>
                     <w:storeMappedDataAs w:val="dateTime"/>
@@ -357,7 +370,7 @@
                         <w:sz w:val="28"/>
                         <w:szCs w:val="28"/>
                       </w:rPr>
-                      <w:t>2017-10-1</w:t>
+                      <w:t>2017-1</w:t>
                     </w:r>
                     <w:r>
                       <w:rPr>
@@ -365,7 +378,7 @@
                         <w:sz w:val="28"/>
                         <w:szCs w:val="28"/>
                       </w:rPr>
-                      <w:t>8</w:t>
+                      <w:t>1-1</w:t>
                     </w:r>
                   </w:p>
                 </w:sdtContent>
@@ -437,10 +450,10 @@
             <v:path o:extrusionok="f" gradientshapeok="t" o:connecttype="rect"/>
             <o:lock v:ext="edit" aspectratio="t"/>
           </v:shapetype>
-          <v:shape id="_x0000_i1025" type="#_x0000_t75" style="width:400.2pt;height:151.8pt" o:ole="">
+          <v:shape id="_x0000_i1029" type="#_x0000_t75" style="width:400.2pt;height:151.8pt" o:ole="">
             <v:imagedata r:id="rId10" o:title=""/>
           </v:shape>
-          <o:OLEObject Type="Embed" ProgID="Excel.Sheet.12" ShapeID="_x0000_i1025" DrawAspect="Content" ObjectID="_1571081184" r:id="rId11"/>
+          <o:OLEObject Type="Embed" ProgID="Excel.Sheet.12" ShapeID="_x0000_i1029" DrawAspect="Content" ObjectID="_1571396407" r:id="rId11"/>
         </w:object>
       </w:r>
     </w:p>
@@ -448,6 +461,8 @@
       <w:r>
         <w:br w:type="page"/>
       </w:r>
+      <w:bookmarkStart w:id="1" w:name="_GoBack"/>
+      <w:bookmarkEnd w:id="1"/>
     </w:p>
     <w:sdt>
       <w:sdtPr>
@@ -860,7 +875,7 @@
         <w:pStyle w:val="1"/>
         <w:jc w:val="left"/>
       </w:pPr>
-      <w:bookmarkStart w:id="1" w:name="_Toc496137623"/>
+      <w:bookmarkStart w:id="2" w:name="_Toc496137623"/>
       <w:r>
         <w:rPr>
           <w:rFonts w:hint="eastAsia"/>
@@ -880,111 +895,31 @@
         </w:rPr>
         <w:t>任务报告</w:t>
       </w:r>
-      <w:bookmarkEnd w:id="1"/>
+      <w:bookmarkEnd w:id="2"/>
     </w:p>
     <w:p>
       <w:pPr>
         <w:pStyle w:val="2"/>
         <w:jc w:val="left"/>
       </w:pPr>
-      <w:bookmarkStart w:id="2" w:name="_Toc496137624"/>
+      <w:bookmarkStart w:id="3" w:name="_Toc496137624"/>
       <w:r>
         <w:rPr>
           <w:rFonts w:hint="eastAsia"/>
         </w:rPr>
         <w:t>完成</w:t>
       </w:r>
-      <w:bookmarkEnd w:id="2"/>
-    </w:p>
-    <w:p>
-      <w:r>
-        <w:rPr>
-          <w:rFonts w:hint="eastAsia"/>
-        </w:rPr>
-        <w:t>童威男</w:t>
-      </w:r>
-      <w:r>
-        <w:rPr>
-          <w:rFonts w:hint="eastAsia"/>
-        </w:rPr>
-        <w:t>：</w:t>
-      </w:r>
-      <w:r>
-        <w:rPr>
-          <w:rFonts w:hint="eastAsia"/>
-        </w:rPr>
-        <w:t>需求工程计划</w:t>
-      </w:r>
-      <w:r>
-        <w:rPr>
-          <w:rFonts w:hint="eastAsia"/>
-        </w:rPr>
-        <w:t>-</w:t>
-      </w:r>
-      <w:r>
-        <w:rPr>
-          <w:rFonts w:hint="eastAsia"/>
-        </w:rPr>
-        <w:t>初步，总体项目计划正式版，总体项目计划</w:t>
-      </w:r>
-      <w:r>
-        <w:rPr>
-          <w:rFonts w:hint="eastAsia"/>
-        </w:rPr>
-        <w:t>ppt</w:t>
-      </w:r>
-      <w:r>
-        <w:rPr>
-          <w:rFonts w:hint="eastAsia"/>
-        </w:rPr>
-        <w:t>修改，</w:t>
-      </w:r>
-      <w:r>
-        <w:rPr>
-          <w:rFonts w:hint="eastAsia"/>
-        </w:rPr>
-        <w:t>沟通计划</w:t>
-      </w:r>
-      <w:r>
-        <w:rPr>
-          <w:rFonts w:hint="eastAsia"/>
-        </w:rPr>
-        <w:t>,</w:t>
-      </w:r>
-      <w:r>
-        <w:rPr>
-          <w:rFonts w:hint="eastAsia"/>
-        </w:rPr>
-        <w:t xml:space="preserve"> </w:t>
-      </w:r>
-      <w:r>
-        <w:rPr>
-          <w:rFonts w:hint="eastAsia"/>
-        </w:rPr>
-        <w:t>可行性分析</w:t>
-      </w:r>
-      <w:r>
-        <w:rPr>
-          <w:rFonts w:hint="eastAsia"/>
-        </w:rPr>
-        <w:t>ppt</w:t>
-      </w:r>
-      <w:r>
-        <w:rPr>
-          <w:rFonts w:hint="eastAsia"/>
-        </w:rPr>
-        <w:t>补充</w:t>
-      </w:r>
-      <w:bookmarkStart w:id="3" w:name="_GoBack"/>
       <w:bookmarkEnd w:id="3"/>
     </w:p>
     <w:p>
-      <w:r>
-        <w:rPr>
-          <w:rFonts w:hint="eastAsia"/>
-        </w:rPr>
-        <w:t>黄栋材</w:t>
-      </w:r>
+      <w:proofErr w:type="gramStart"/>
+      <w:r>
+        <w:rPr>
+          <w:rFonts w:hint="eastAsia"/>
+        </w:rPr>
+        <w:t>童威男</w:t>
+      </w:r>
+      <w:proofErr w:type="gramEnd"/>
       <w:r>
         <w:rPr>
           <w:rFonts w:hint="eastAsia"/>
@@ -995,7 +930,19 @@
         <w:rPr>
           <w:rFonts w:hint="eastAsia"/>
         </w:rPr>
-        <w:t>总体项目计划</w:t>
+        <w:t>需求工程计划</w:t>
+      </w:r>
+      <w:r>
+        <w:rPr>
+          <w:rFonts w:hint="eastAsia"/>
+        </w:rPr>
+        <w:t>-</w:t>
+      </w:r>
+      <w:r>
+        <w:rPr>
+          <w:rFonts w:hint="eastAsia"/>
+        </w:rPr>
+        <w:t>初步，总体项目计划正式版，总体项目计划</w:t>
       </w:r>
       <w:r>
         <w:rPr>
@@ -1007,7 +954,7 @@
         <w:rPr>
           <w:rFonts w:hint="eastAsia"/>
         </w:rPr>
-        <w:t>，</w:t>
+        <w:t>修改，沟通计划</w:t>
       </w:r>
       <w:r>
         <w:rPr>
@@ -1019,16 +966,88 @@
         <w:rPr>
           <w:rFonts w:hint="eastAsia"/>
         </w:rPr>
-        <w:t>上传会议录音</w:t>
-      </w:r>
-      <w:r>
-        <w:rPr>
-          <w:rFonts w:hint="eastAsia"/>
-        </w:rPr>
-        <w:t>，</w:t>
+        <w:t xml:space="preserve"> </w:t>
+      </w:r>
+      <w:r>
+        <w:rPr>
+          <w:rFonts w:hint="eastAsia"/>
+        </w:rPr>
+        <w:t>可行性分析</w:t>
+      </w:r>
+      <w:r>
+        <w:rPr>
+          <w:rFonts w:hint="eastAsia"/>
+        </w:rPr>
+        <w:t>ppt</w:t>
+      </w:r>
+      <w:r>
+        <w:rPr>
+          <w:rFonts w:hint="eastAsia"/>
+        </w:rPr>
+        <w:t>补充</w:t>
       </w:r>
     </w:p>
     <w:p>
+      <w:proofErr w:type="gramStart"/>
+      <w:r>
+        <w:rPr>
+          <w:rFonts w:hint="eastAsia"/>
+        </w:rPr>
+        <w:t>黄栋材</w:t>
+      </w:r>
+      <w:proofErr w:type="gramEnd"/>
+      <w:r>
+        <w:rPr>
+          <w:rFonts w:hint="eastAsia"/>
+        </w:rPr>
+        <w:t>：</w:t>
+      </w:r>
+      <w:r>
+        <w:rPr>
+          <w:rFonts w:hint="eastAsia"/>
+        </w:rPr>
+        <w:t>总体项目计划</w:t>
+      </w:r>
+      <w:r>
+        <w:rPr>
+          <w:rFonts w:hint="eastAsia"/>
+        </w:rPr>
+        <w:t>ppt</w:t>
+      </w:r>
+      <w:r>
+        <w:rPr>
+          <w:rFonts w:hint="eastAsia"/>
+        </w:rPr>
+        <w:t>，</w:t>
+      </w:r>
+      <w:r>
+        <w:rPr>
+          <w:rFonts w:hint="eastAsia"/>
+        </w:rPr>
+        <w:t>,</w:t>
+      </w:r>
+      <w:r>
+        <w:rPr>
+          <w:rFonts w:hint="eastAsia"/>
+        </w:rPr>
+        <w:t>上</w:t>
+      </w:r>
+      <w:proofErr w:type="gramStart"/>
+      <w:r>
+        <w:rPr>
+          <w:rFonts w:hint="eastAsia"/>
+        </w:rPr>
+        <w:t>传会议</w:t>
+      </w:r>
+      <w:proofErr w:type="gramEnd"/>
+      <w:r>
+        <w:rPr>
+          <w:rFonts w:hint="eastAsia"/>
+        </w:rPr>
+        <w:t>录音，</w:t>
+      </w:r>
+    </w:p>
+    <w:p>
       <w:r>
         <w:rPr>
           <w:rFonts w:hint="eastAsia"/>
@@ -1047,12 +1066,14 @@
         </w:rPr>
         <w:t>整理时间表，</w:t>
       </w:r>
+      <w:proofErr w:type="spellStart"/>
       <w:r>
         <w:rPr>
           <w:rFonts w:hint="eastAsia"/>
         </w:rPr>
         <w:t>wbs</w:t>
       </w:r>
+      <w:proofErr w:type="spellEnd"/>
       <w:r>
         <w:rPr>
           <w:rFonts w:hint="eastAsia"/>
@@ -1164,12 +1185,14 @@
       <w:bookmarkEnd w:id="4"/>
     </w:p>
     <w:p>
+      <w:proofErr w:type="gramStart"/>
       <w:r>
         <w:rPr>
           <w:rFonts w:hint="eastAsia"/>
         </w:rPr>
         <w:t>童威男</w:t>
       </w:r>
+      <w:proofErr w:type="gramEnd"/>
       <w:r>
         <w:rPr>
           <w:rFonts w:hint="eastAsia"/>
@@ -1178,12 +1201,14 @@
       </w:r>
     </w:p>
     <w:p>
+      <w:proofErr w:type="gramStart"/>
       <w:r>
         <w:rPr>
           <w:rFonts w:hint="eastAsia"/>
         </w:rPr>
         <w:t>黄栋材</w:t>
       </w:r>
+      <w:proofErr w:type="gramEnd"/>
       <w:r>
         <w:rPr>
           <w:rFonts w:hint="eastAsia"/>
@@ -1256,12 +1281,28 @@
         </w:rPr>
         <w:t>：</w:t>
       </w:r>
-      <w:r>
-        <w:rPr>
-          <w:rFonts w:hint="eastAsia"/>
-        </w:rPr>
-        <w:t>axure rp</w:t>
-      </w:r>
+      <w:proofErr w:type="spellStart"/>
+      <w:r>
+        <w:rPr>
+          <w:rFonts w:hint="eastAsia"/>
+        </w:rPr>
+        <w:t>axure</w:t>
+      </w:r>
+      <w:proofErr w:type="spellEnd"/>
+      <w:r>
+        <w:rPr>
+          <w:rFonts w:hint="eastAsia"/>
+        </w:rPr>
+        <w:t xml:space="preserve"> </w:t>
+      </w:r>
+      <w:proofErr w:type="spellStart"/>
+      <w:r>
+        <w:rPr>
+          <w:rFonts w:hint="eastAsia"/>
+        </w:rPr>
+        <w:t>rp</w:t>
+      </w:r>
+      <w:proofErr w:type="spellEnd"/>
     </w:p>
     <w:p/>
     <w:p>
@@ -1285,12 +1326,14 @@
       <w:bookmarkEnd w:id="5"/>
     </w:p>
     <w:p>
+      <w:proofErr w:type="gramStart"/>
       <w:r>
         <w:rPr>
           <w:rFonts w:hint="eastAsia"/>
         </w:rPr>
         <w:t>童威男</w:t>
       </w:r>
+      <w:proofErr w:type="gramEnd"/>
       <w:r>
         <w:rPr>
           <w:rFonts w:hint="eastAsia"/>
@@ -1303,12 +1346,14 @@
         </w:rPr>
         <w:t>甘特图，</w:t>
       </w:r>
+      <w:proofErr w:type="spellStart"/>
       <w:r>
         <w:rPr>
           <w:rFonts w:hint="eastAsia"/>
         </w:rPr>
         <w:t>wbs</w:t>
       </w:r>
+      <w:proofErr w:type="spellEnd"/>
       <w:r>
         <w:rPr>
           <w:rFonts w:hint="eastAsia"/>
@@ -1329,12 +1374,14 @@
       </w:r>
     </w:p>
     <w:p>
+      <w:proofErr w:type="gramStart"/>
       <w:r>
         <w:rPr>
           <w:rFonts w:hint="eastAsia"/>
         </w:rPr>
         <w:t>黄栋材</w:t>
       </w:r>
+      <w:proofErr w:type="gramEnd"/>
       <w:r>
         <w:rPr>
           <w:rFonts w:hint="eastAsia"/>
@@ -1366,13 +1413,7 @@
         <w:rPr>
           <w:rFonts w:hint="eastAsia"/>
         </w:rPr>
-        <w:t>（</w:t>
-      </w:r>
-      <w:r>
-        <w:rPr>
-          <w:rFonts w:hint="eastAsia"/>
-        </w:rPr>
-        <w:t>周四中午</w:t>
+        <w:t>（周四中午</w:t>
       </w:r>
       <w:r>
         <w:rPr>
@@ -1384,13 +1425,7 @@
         <w:rPr>
           <w:rFonts w:hint="eastAsia"/>
         </w:rPr>
-        <w:t>点</w:t>
-      </w:r>
-      <w:r>
-        <w:rPr>
-          <w:rFonts w:hint="eastAsia"/>
-        </w:rPr>
-        <w:t>）</w:t>
+        <w:t>点）</w:t>
       </w:r>
     </w:p>
     <w:p>
@@ -1493,13 +1528,7 @@
         <w:rPr>
           <w:rFonts w:hint="eastAsia"/>
         </w:rPr>
-        <w:t>，</w:t>
-      </w:r>
-      <w:r>
-        <w:rPr>
-          <w:rFonts w:hint="eastAsia"/>
-        </w:rPr>
-        <w:t>看书</w:t>
+        <w:t>，看书</w:t>
       </w:r>
       <w:r>
         <w:rPr>
@@ -1647,10 +1676,8 @@
     <w:sectPr>
       <w:headerReference w:type="even" r:id="rId12"/>
       <w:headerReference w:type="default" r:id="rId13"/>
-      <w:footerReference w:type="even" r:id="rId14"/>
-      <w:footerReference w:type="default" r:id="rId15"/>
-      <w:headerReference w:type="first" r:id="rId16"/>
-      <w:footerReference w:type="first" r:id="rId17"/>
+      <w:footerReference w:type="default" r:id="rId14"/>
+      <w:headerReference w:type="first" r:id="rId15"/>
       <w:pgSz w:w="11906" w:h="16838"/>
       <w:pgMar w:top="1440" w:right="1800" w:bottom="1440" w:left="1800" w:header="851" w:footer="992" w:gutter="0"/>
       <w:pgNumType w:start="0"/>
@@ -1688,16 +1715,6 @@
 </file>
 
 <file path=word/footer1.xml><?xml version="1.0" encoding="utf-8"?>
-<w:ftr xmlns:wpc="http://schemas.microsoft.com/office/word/2010/wordprocessingCanvas" xmlns:cx="http://schemas.microsoft.com/office/drawing/2014/chartex" xmlns:cx1="http://schemas.microsoft.com/office/drawing/2015/9/8/chartex" xmlns:cx2="http://schemas.microsoft.com/office/drawing/2015/10/21/chartex" xmlns:cx3="http://schemas.microsoft.com/office/drawing/2016/5/9/chartex" xmlns:cx4="http://schemas.microsoft.com/office/drawing/2016/5/10/chartex" xmlns:cx5="http://schemas.microsoft.com/office/drawing/2016/5/11/chartex" xmlns:cx6="http://schemas.microsoft.com/office/drawing/2016/5/12/chartex" xmlns:cx7="http://schemas.microsoft.com/office/drawing/2016/5/13/chartex" xmlns:cx8="http://schemas.microsoft.com/office/drawing/2016/5/14/chartex" xmlns:mc="http://schemas.openxmlformats.org/markup-compatibility/2006" xmlns:aink="http://schemas.microsoft.com/office/drawing/2016/ink" xmlns:am3d="http://schemas.microsoft.com/office/drawing/2017/model3d" xmlns:o="urn:schemas-microsoft-com:office:office" xmlns:r="http://schemas.openxmlformats.org/officeDocument/2006/relationships" xmlns:m="http://schemas.openxmlformats.org/officeDocument/2006/math" xmlns:v="urn:schemas-microsoft-com:vml" xmlns:wp14="http://schemas.microsoft.com/office/word/2010/wordprocessingDrawing" xmlns:wp="http://schemas.openxmlformats.org/drawingml/2006/wordprocessingDrawing" xmlns:w10="urn:schemas-microsoft-com:office:word" xmlns:w="http://schemas.openxmlformats.org/wordprocessingml/2006/main" xmlns:w14="http://schemas.microsoft.com/office/word/2010/wordml" xmlns:w15="http://schemas.microsoft.com/office/word/2012/wordml" xmlns:w16cid="http://schemas.microsoft.com/office/word/2016/wordml/cid" xmlns:w16se="http://schemas.microsoft.com/office/word/2015/wordml/symex" xmlns:wpg="http://schemas.microsoft.com/office/word/2010/wordprocessingGroup" xmlns:wpi="http://schemas.microsoft.com/office/word/2010/wordprocessingInk" xmlns:wne="http://schemas.microsoft.com/office/word/2006/wordml" xmlns:wps="http://schemas.microsoft.com/office/word/2010/wordprocessingShape" mc:Ignorable="w14 w15 w16se w16cid wp14">
-  <w:p>
-    <w:pPr>
-      <w:pStyle w:val="ae"/>
-    </w:pPr>
-  </w:p>
-</w:ftr>
-</file>
-
-<file path=word/footer2.xml><?xml version="1.0" encoding="utf-8"?>
 <w:ftr xmlns:wpc="http://schemas.microsoft.com/office/word/2010/wordprocessingCanvas" xmlns:cx="http://schemas.microsoft.com/office/drawing/2014/chartex" xmlns:cx1="http://schemas.microsoft.com/office/drawing/2015/9/8/chartex" xmlns:cx2="http://schemas.microsoft.com/office/drawing/2015/10/21/chartex" xmlns:cx3="http://schemas.microsoft.com/office/drawing/2016/5/9/chartex" xmlns:cx4="http://schemas.microsoft.com/office/drawing/2016/5/10/chartex" xmlns:cx5="http://schemas.microsoft.com/office/drawing/2016/5/11/chartex" xmlns:cx6="http://schemas.microsoft.com/office/drawing/2016/5/12/chartex" xmlns:cx7="http://schemas.microsoft.com/office/drawing/2016/5/13/chartex" xmlns:cx8="http://schemas.microsoft.com/office/drawing/2016/5/14/chartex" xmlns:mc="http://schemas.openxmlformats.org/markup-compatibility/2006" xmlns:aink="http://schemas.microsoft.com/office/drawing/2016/ink" xmlns:am3d="http://schemas.microsoft.com/office/drawing/2017/model3d" xmlns:o="urn:schemas-microsoft-com:office:office" xmlns:r="http://schemas.openxmlformats.org/officeDocument/2006/relationships" xmlns:m="http://schemas.openxmlformats.org/officeDocument/2006/math" xmlns:v="urn:schemas-microsoft-com:vml" xmlns:wp14="http://schemas.microsoft.com/office/word/2010/wordprocessingDrawing" xmlns:wp="http://schemas.openxmlformats.org/drawingml/2006/wordprocessingDrawing" xmlns:w10="urn:schemas-microsoft-com:office:word" xmlns:w="http://schemas.openxmlformats.org/wordprocessingml/2006/main" xmlns:w14="http://schemas.microsoft.com/office/word/2010/wordml" xmlns:w15="http://schemas.microsoft.com/office/word/2012/wordml" xmlns:w16cid="http://schemas.microsoft.com/office/word/2016/wordml/cid" xmlns:w16se="http://schemas.microsoft.com/office/word/2015/wordml/symex" xmlns:wpg="http://schemas.microsoft.com/office/word/2010/wordprocessingGroup" xmlns:wpi="http://schemas.microsoft.com/office/word/2010/wordprocessingInk" xmlns:wne="http://schemas.microsoft.com/office/word/2006/wordml" xmlns:wps="http://schemas.microsoft.com/office/word/2010/wordprocessingShape" mc:Ignorable="w14 w15 w16se w16cid wp14">
   <w:p>
     <w:pPr>
@@ -1722,7 +1739,10 @@
       <w:rPr>
         <w:rFonts w:hint="eastAsia"/>
       </w:rPr>
-      <w:t>2017-10-18</w:t>
+      <w:t>2017-1</w:t>
+    </w:r>
+    <w:r>
+      <w:t>1-1</w:t>
     </w:r>
     <w:r>
       <w:ptab w:relativeTo="margin" w:alignment="right" w:leader="none"/>
@@ -1761,7 +1781,7 @@
         <w:noProof/>
         <w:lang w:val="zh-CN"/>
       </w:rPr>
-      <w:t>3</w:t>
+      <w:t>1</w:t>
     </w:r>
     <w:r>
       <w:rPr>
@@ -1774,7 +1794,13 @@
       <w:rPr>
         <w:lang w:val="zh-CN"/>
       </w:rPr>
-      <w:t xml:space="preserve"> / </w:t>
+      <w:t xml:space="preserve"> </w:t>
+    </w:r>
+    <w:r>
+      <w:rPr>
+        <w:lang w:val="zh-CN"/>
+      </w:rPr>
+      <w:t xml:space="preserve">/ </w:t>
     </w:r>
     <w:r>
       <w:rPr>
@@ -1817,16 +1843,6 @@
 </w:ftr>
 </file>
 
-<file path=word/footer3.xml><?xml version="1.0" encoding="utf-8"?>
-<w:ftr xmlns:wpc="http://schemas.microsoft.com/office/word/2010/wordprocessingCanvas" xmlns:cx="http://schemas.microsoft.com/office/drawing/2014/chartex" xmlns:cx1="http://schemas.microsoft.com/office/drawing/2015/9/8/chartex" xmlns:cx2="http://schemas.microsoft.com/office/drawing/2015/10/21/chartex" xmlns:cx3="http://schemas.microsoft.com/office/drawing/2016/5/9/chartex" xmlns:cx4="http://schemas.microsoft.com/office/drawing/2016/5/10/chartex" xmlns:cx5="http://schemas.microsoft.com/office/drawing/2016/5/11/chartex" xmlns:cx6="http://schemas.microsoft.com/office/drawing/2016/5/12/chartex" xmlns:cx7="http://schemas.microsoft.com/office/drawing/2016/5/13/chartex" xmlns:cx8="http://schemas.microsoft.com/office/drawing/2016/5/14/chartex" xmlns:mc="http://schemas.openxmlformats.org/markup-compatibility/2006" xmlns:aink="http://schemas.microsoft.com/office/drawing/2016/ink" xmlns:am3d="http://schemas.microsoft.com/office/drawing/2017/model3d" xmlns:o="urn:schemas-microsoft-com:office:office" xmlns:r="http://schemas.openxmlformats.org/officeDocument/2006/relationships" xmlns:m="http://schemas.openxmlformats.org/officeDocument/2006/math" xmlns:v="urn:schemas-microsoft-com:vml" xmlns:wp14="http://schemas.microsoft.com/office/word/2010/wordprocessingDrawing" xmlns:wp="http://schemas.openxmlformats.org/drawingml/2006/wordprocessingDrawing" xmlns:w10="urn:schemas-microsoft-com:office:word" xmlns:w="http://schemas.openxmlformats.org/wordprocessingml/2006/main" xmlns:w14="http://schemas.microsoft.com/office/word/2010/wordml" xmlns:w15="http://schemas.microsoft.com/office/word/2012/wordml" xmlns:w16cid="http://schemas.microsoft.com/office/word/2016/wordml/cid" xmlns:w16se="http://schemas.microsoft.com/office/word/2015/wordml/symex" xmlns:wpg="http://schemas.microsoft.com/office/word/2010/wordprocessingGroup" xmlns:wpi="http://schemas.microsoft.com/office/word/2010/wordprocessingInk" xmlns:wne="http://schemas.microsoft.com/office/word/2006/wordml" xmlns:wps="http://schemas.microsoft.com/office/word/2010/wordprocessingShape" mc:Ignorable="w14 w15 w16se w16cid wp14">
-  <w:p>
-    <w:pPr>
-      <w:pStyle w:val="ae"/>
-    </w:pPr>
-  </w:p>
-</w:ftr>
-</file>
-
 <file path=word/footnotes.xml><?xml version="1.0" encoding="utf-8"?>
 <w:footnotes xmlns:wpc="http://schemas.microsoft.com/office/word/2010/wordprocessingCanvas" xmlns:cx="http://schemas.microsoft.com/office/drawing/2014/chartex" xmlns:cx1="http://schemas.microsoft.com/office/drawing/2015/9/8/chartex" xmlns:cx2="http://schemas.microsoft.com/office/drawing/2015/10/21/chartex" xmlns:cx3="http://schemas.microsoft.com/office/drawing/2016/5/9/chartex" xmlns:cx4="http://schemas.microsoft.com/office/drawing/2016/5/10/chartex" xmlns:cx5="http://schemas.microsoft.com/office/drawing/2016/5/11/chartex" xmlns:cx6="http://schemas.microsoft.com/office/drawing/2016/5/12/chartex" xmlns:cx7="http://schemas.microsoft.com/office/drawing/2016/5/13/chartex" xmlns:cx8="http://schemas.microsoft.com/office/drawing/2016/5/14/chartex" xmlns:mc="http://schemas.openxmlformats.org/markup-compatibility/2006" xmlns:aink="http://schemas.microsoft.com/office/drawing/2016/ink" xmlns:am3d="http://schemas.microsoft.com/office/drawing/2017/model3d" xmlns:o="urn:schemas-microsoft-com:office:office" xmlns:r="http://schemas.openxmlformats.org/officeDocument/2006/relationships" xmlns:m="http://schemas.openxmlformats.org/officeDocument/2006/math" xmlns:v="urn:schemas-microsoft-com:vml" xmlns:wp14="http://schemas.microsoft.com/office/word/2010/wordprocessingDrawing" xmlns:wp="http://schemas.openxmlformats.org/drawingml/2006/wordprocessingDrawing" xmlns:w10="urn:schemas-microsoft-com:office:word" xmlns:w="http://schemas.openxmlformats.org/wordprocessingml/2006/main" xmlns:w14="http://schemas.microsoft.com/office/word/2010/wordml" xmlns:w15="http://schemas.microsoft.com/office/word/2012/wordml" xmlns:w16cid="http://schemas.microsoft.com/office/word/2016/wordml/cid" xmlns:w16se="http://schemas.microsoft.com/office/word/2015/wordml/symex" xmlns:wpg="http://schemas.microsoft.com/office/word/2010/wordprocessingGroup" xmlns:wpi="http://schemas.microsoft.com/office/word/2010/wordprocessingInk" xmlns:wne="http://schemas.microsoft.com/office/word/2006/wordml" xmlns:wps="http://schemas.microsoft.com/office/word/2010/wordprocessingShape" mc:Ignorable="w14 w15 w16se w16cid wp14">
   <w:footnote w:type="separator" w:id="-1">
@@ -1895,10 +1911,10 @@
             <w:rPr>
               <w:rFonts w:hint="eastAsia"/>
             </w:rPr>
-            <w:t>10-1</w:t>
+            <w:t>1</w:t>
           </w:r>
           <w:r>
-            <w:t>8</w:t>
+            <w:t>1-1</w:t>
           </w:r>
           <w:r>
             <w:rPr>
@@ -3758,6 +3774,7 @@
     <w:rsid w:val="00B06460"/>
     <w:rsid w:val="00C23490"/>
     <w:rsid w:val="00D33E0A"/>
+    <w:rsid w:val="00E73C41"/>
     <w:rsid w:val="00ED5E09"/>
   </w:rsids>
   <m:mathPr>
@@ -4710,7 +4727,7 @@
 
 <file path=customXml/item1.xml><?xml version="1.0" encoding="utf-8"?>
 <CoverPageProperties xmlns="http://schemas.microsoft.com/office/2006/coverPageProps">
-  <PublishDate>2017-10-18T00:00:00</PublishDate>
+  <PublishDate>2017-11-01T00:00:00</PublishDate>
   <Abstract/>
   <CompanyAddress/>
   <CompanyPhone/>
@@ -4732,7 +4749,7 @@
 </file>
 
 <file path=customXml/itemProps2.xml><?xml version="1.0" encoding="utf-8"?>
-<ds:datastoreItem xmlns:ds="http://schemas.openxmlformats.org/officeDocument/2006/customXml" ds:itemID="{0326FE7C-DCF1-480A-8FD3-9313B084C374}">
+<ds:datastoreItem xmlns:ds="http://schemas.openxmlformats.org/officeDocument/2006/customXml" ds:itemID="{3DFC1DEF-D66A-4937-A550-6E85827AE757}">
   <ds:schemaRefs>
     <ds:schemaRef ds:uri="http://schemas.openxmlformats.org/officeDocument/2006/bibliography"/>
   </ds:schemaRefs>
